--- a/K9HZ_LPF_Module/K9HZ_LPF_V1.00_Assembly_Instructions/K9HZ_LPF_V1.00_Assembly_Instructions.docx
+++ b/K9HZ_LPF_Module/K9HZ_LPF_V1.00_Assembly_Instructions/K9HZ_LPF_V1.00_Assembly_Instructions.docx
@@ -3,8 +3,407 @@
 <w:document xmlns:wpc="http://schemas.microsoft.com/office/word/2010/wordprocessingCanvas" xmlns:cx="http://schemas.microsoft.com/office/drawing/2014/chartex" xmlns:cx1="http://schemas.microsoft.com/office/drawing/2015/9/8/chartex" xmlns:cx2="http://schemas.microsoft.com/office/drawing/2015/10/21/chartex" xmlns:cx3="http://schemas.microsoft.com/office/drawing/2016/5/9/chartex" xmlns:cx4="http://schemas.microsoft.com/office/drawing/2016/5/10/chartex" xmlns:cx5="http://schemas.microsoft.com/office/drawing/2016/5/11/chartex" xmlns:cx6="http://schemas.microsoft.com/office/drawing/2016/5/12/chartex" xmlns:cx7="http://schemas.microsoft.com/office/drawing/2016/5/13/chartex" xmlns:cx8="http://schemas.microsoft.com/office/drawing/2016/5/14/chartex" xmlns:mc="http://schemas.openxmlformats.org/markup-compatibility/2006" xmlns:aink="http://schemas.microsoft.com/office/drawing/2016/ink" xmlns:am3d="http://schemas.microsoft.com/office/drawing/2017/model3d" xmlns:o="urn:schemas-microsoft-com:office:office" xmlns:oel="http://schemas.microsoft.com/office/2019/extlst" xmlns:r="http://schemas.openxmlformats.org/officeDocument/2006/relationships" xmlns:m="http://schemas.openxmlformats.org/officeDocument/2006/math" xmlns:v="urn:schemas-microsoft-com:vml" xmlns:wp14="http://schemas.microsoft.com/office/word/2010/wordprocessingDrawing" xmlns:wp="http://schemas.openxmlformats.org/drawingml/2006/wordprocessingDrawing" xmlns:w10="urn:schemas-microsoft-com:office:word" xmlns:w="http://schemas.openxmlformats.org/wordprocessingml/2006/main" xmlns:w14="http://schemas.microsoft.com/office/word/2010/wordml" xmlns:w15="http://schemas.microsoft.com/office/word/2012/wordml" xmlns:w16cex="http://schemas.microsoft.com/office/word/2018/wordml/cex" xmlns:w16cid="http://schemas.microsoft.com/office/word/2016/wordml/cid" xmlns:w16="http://schemas.microsoft.com/office/word/2018/wordml" xmlns:w16sdtdh="http://schemas.microsoft.com/office/word/2020/wordml/sdtdatahash" xmlns:w16se="http://schemas.microsoft.com/office/word/2015/wordml/symex" xmlns:wpg="http://schemas.microsoft.com/office/word/2010/wordprocessingGroup" xmlns:wpi="http://schemas.microsoft.com/office/word/2010/wordprocessingInk" xmlns:wne="http://schemas.microsoft.com/office/word/2006/wordml" xmlns:wps="http://schemas.microsoft.com/office/word/2010/wordprocessingShape" mc:Ignorable="w14 w15 w16se w16cid w16 w16cex w16sdtdh wp14">
   <w:body>
     <w:p>
-      <w:r>
-        <w:t xml:space="preserve">Decide if the LP filters, bPF, path, </w:t>
+      <w:pPr>
+        <w:spacing w:after="0" w:line="240" w:lineRule="auto"/>
+        <w:jc w:val="center"/>
+        <w:rPr>
+          <w:b/>
+          <w:bCs/>
+          <w:kern w:val="0"/>
+          <w:sz w:val="24"/>
+          <w:szCs w:val="24"/>
+          <w14:ligatures w14:val="none"/>
+        </w:rPr>
+      </w:pPr>
+      <w:r>
+        <w:rPr>
+          <w:b/>
+          <w:bCs/>
+          <w:kern w:val="0"/>
+          <w:sz w:val="24"/>
+          <w:szCs w:val="24"/>
+          <w14:ligatures w14:val="none"/>
+        </w:rPr>
+        <w:t xml:space="preserve">K9HZ </w:t>
+      </w:r>
+      <w:r>
+        <w:rPr>
+          <w:b/>
+          <w:bCs/>
+          <w:kern w:val="0"/>
+          <w:sz w:val="24"/>
+          <w:szCs w:val="24"/>
+          <w14:ligatures w14:val="none"/>
+        </w:rPr>
+        <w:t>100W LPF</w:t>
+      </w:r>
+      <w:r>
+        <w:rPr>
+          <w:b/>
+          <w:bCs/>
+          <w:kern w:val="0"/>
+          <w:sz w:val="24"/>
+          <w:szCs w:val="24"/>
+          <w14:ligatures w14:val="none"/>
+        </w:rPr>
+        <w:t xml:space="preserve"> </w:t>
+      </w:r>
+      <w:r>
+        <w:rPr>
+          <w:b/>
+          <w:bCs/>
+          <w:kern w:val="0"/>
+          <w:sz w:val="24"/>
+          <w:szCs w:val="24"/>
+          <w14:ligatures w14:val="none"/>
+        </w:rPr>
+        <w:t>160M-6M</w:t>
+      </w:r>
+    </w:p>
+    <w:p>
+      <w:pPr>
+        <w:spacing w:after="0" w:line="240" w:lineRule="auto"/>
+        <w:jc w:val="center"/>
+        <w:rPr>
+          <w:b/>
+          <w:bCs/>
+          <w:kern w:val="0"/>
+          <w:sz w:val="24"/>
+          <w:szCs w:val="24"/>
+          <w14:ligatures w14:val="none"/>
+        </w:rPr>
+      </w:pPr>
+      <w:r>
+        <w:rPr>
+          <w:b/>
+          <w:bCs/>
+          <w:kern w:val="0"/>
+          <w:sz w:val="24"/>
+          <w:szCs w:val="24"/>
+          <w14:ligatures w14:val="none"/>
+        </w:rPr>
+        <w:t>BUILD INSTRUCTIONS for PCB V</w:t>
+      </w:r>
+      <w:r>
+        <w:rPr>
+          <w:b/>
+          <w:bCs/>
+          <w:kern w:val="0"/>
+          <w:sz w:val="24"/>
+          <w:szCs w:val="24"/>
+          <w14:ligatures w14:val="none"/>
+        </w:rPr>
+        <w:t>1.00</w:t>
+      </w:r>
+    </w:p>
+    <w:p>
+      <w:pPr>
+        <w:spacing w:after="0" w:line="240" w:lineRule="auto"/>
+        <w:jc w:val="center"/>
+        <w:rPr>
+          <w:b/>
+          <w:bCs/>
+          <w:kern w:val="0"/>
+          <w:sz w:val="24"/>
+          <w:szCs w:val="24"/>
+          <w14:ligatures w14:val="none"/>
+        </w:rPr>
+      </w:pPr>
+      <w:r>
+        <w:rPr>
+          <w:b/>
+          <w:bCs/>
+          <w:kern w:val="0"/>
+          <w:sz w:val="24"/>
+          <w:szCs w:val="24"/>
+          <w14:ligatures w14:val="none"/>
+        </w:rPr>
+        <w:t>February</w:t>
+      </w:r>
+      <w:r>
+        <w:rPr>
+          <w:b/>
+          <w:bCs/>
+          <w:kern w:val="0"/>
+          <w:sz w:val="24"/>
+          <w:szCs w:val="24"/>
+          <w14:ligatures w14:val="none"/>
+        </w:rPr>
+        <w:t xml:space="preserve"> 1</w:t>
+      </w:r>
+      <w:r>
+        <w:rPr>
+          <w:b/>
+          <w:bCs/>
+          <w:kern w:val="0"/>
+          <w:sz w:val="24"/>
+          <w:szCs w:val="24"/>
+          <w14:ligatures w14:val="none"/>
+        </w:rPr>
+        <w:t>5</w:t>
+      </w:r>
+      <w:r>
+        <w:rPr>
+          <w:b/>
+          <w:bCs/>
+          <w:kern w:val="0"/>
+          <w:sz w:val="24"/>
+          <w:szCs w:val="24"/>
+          <w14:ligatures w14:val="none"/>
+        </w:rPr>
+        <w:t>, 202</w:t>
+      </w:r>
+      <w:r>
+        <w:rPr>
+          <w:b/>
+          <w:bCs/>
+          <w:kern w:val="0"/>
+          <w:sz w:val="24"/>
+          <w:szCs w:val="24"/>
+          <w14:ligatures w14:val="none"/>
+        </w:rPr>
+        <w:t>4</w:t>
+      </w:r>
+    </w:p>
+    <w:p>
+      <w:pPr>
+        <w:spacing w:after="0" w:line="240" w:lineRule="auto"/>
+        <w:jc w:val="center"/>
+        <w:rPr>
+          <w:b/>
+          <w:bCs/>
+          <w:kern w:val="0"/>
+          <w:sz w:val="24"/>
+          <w:szCs w:val="24"/>
+          <w14:ligatures w14:val="none"/>
+        </w:rPr>
+      </w:pPr>
+    </w:p>
+    <w:p>
+      <w:pPr>
+        <w:spacing w:after="0" w:line="240" w:lineRule="auto"/>
+        <w:rPr>
+          <w:b/>
+          <w:bCs/>
+          <w:kern w:val="0"/>
+          <w:sz w:val="24"/>
+          <w:szCs w:val="24"/>
+          <w14:ligatures w14:val="none"/>
+        </w:rPr>
+      </w:pPr>
+      <w:r>
+        <w:rPr>
+          <w:b/>
+          <w:bCs/>
+          <w:kern w:val="0"/>
+          <w:sz w:val="24"/>
+          <w:szCs w:val="24"/>
+          <w14:ligatures w14:val="none"/>
+        </w:rPr>
+        <w:t>Operating Data:</w:t>
+      </w:r>
+    </w:p>
+    <w:p>
+      <w:pPr>
+        <w:spacing w:after="0" w:line="240" w:lineRule="auto"/>
+        <w:rPr>
+          <w:b/>
+          <w:bCs/>
+          <w:kern w:val="0"/>
+          <w:sz w:val="24"/>
+          <w:szCs w:val="24"/>
+          <w14:ligatures w14:val="none"/>
+        </w:rPr>
+      </w:pPr>
+    </w:p>
+    <w:p>
+      <w:pPr>
+        <w:spacing w:after="0" w:line="240" w:lineRule="auto"/>
+        <w:rPr>
+          <w:kern w:val="0"/>
+          <w:sz w:val="24"/>
+          <w:szCs w:val="24"/>
+          <w14:ligatures w14:val="none"/>
+        </w:rPr>
+      </w:pPr>
+      <w:r>
+        <w:rPr>
+          <w:kern w:val="0"/>
+          <w:sz w:val="24"/>
+          <w:szCs w:val="24"/>
+          <w14:ligatures w14:val="none"/>
+        </w:rPr>
+        <w:t xml:space="preserve">Power Requirements: 12-15 VDC at </w:t>
+      </w:r>
+      <w:r>
+        <w:rPr>
+          <w:kern w:val="0"/>
+          <w:sz w:val="24"/>
+          <w:szCs w:val="24"/>
+          <w14:ligatures w14:val="none"/>
+        </w:rPr>
+        <w:t>100ma</w:t>
+      </w:r>
+      <w:r>
+        <w:rPr>
+          <w:kern w:val="0"/>
+          <w:sz w:val="24"/>
+          <w:szCs w:val="24"/>
+          <w14:ligatures w14:val="none"/>
+        </w:rPr>
+        <w:t xml:space="preserve"> max.</w:t>
+      </w:r>
+    </w:p>
+    <w:p>
+      <w:pPr>
+        <w:spacing w:after="0" w:line="240" w:lineRule="auto"/>
+        <w:rPr>
+          <w:kern w:val="0"/>
+          <w:sz w:val="24"/>
+          <w:szCs w:val="24"/>
+          <w14:ligatures w14:val="none"/>
+        </w:rPr>
+      </w:pPr>
+      <w:r>
+        <w:rPr>
+          <w:kern w:val="0"/>
+          <w:sz w:val="24"/>
+          <w:szCs w:val="24"/>
+          <w14:ligatures w14:val="none"/>
+        </w:rPr>
+        <w:t>Frequency Range:  1.8MHz – 54Mhz</w:t>
+      </w:r>
+      <w:r>
+        <w:rPr>
+          <w:kern w:val="0"/>
+          <w:sz w:val="24"/>
+          <w:szCs w:val="24"/>
+          <w14:ligatures w14:val="none"/>
+        </w:rPr>
+        <w:t>/ 160M – 6M in 11 bands.</w:t>
+      </w:r>
+    </w:p>
+    <w:p>
+      <w:pPr>
+        <w:spacing w:after="0" w:line="240" w:lineRule="auto"/>
+        <w:rPr>
+          <w:kern w:val="0"/>
+          <w:sz w:val="24"/>
+          <w:szCs w:val="24"/>
+          <w14:ligatures w14:val="none"/>
+        </w:rPr>
+      </w:pPr>
+      <w:r>
+        <w:rPr>
+          <w:kern w:val="0"/>
+          <w:sz w:val="24"/>
+          <w:szCs w:val="24"/>
+          <w14:ligatures w14:val="none"/>
+        </w:rPr>
+        <w:t xml:space="preserve">Input:  </w:t>
+      </w:r>
+      <w:r>
+        <w:rPr>
+          <w:kern w:val="0"/>
+          <w:sz w:val="24"/>
+          <w:szCs w:val="24"/>
+          <w14:ligatures w14:val="none"/>
+        </w:rPr>
+        <w:t>20W or 100W.</w:t>
+      </w:r>
+    </w:p>
+    <w:p>
+      <w:pPr>
+        <w:spacing w:after="0" w:line="240" w:lineRule="auto"/>
+        <w:rPr>
+          <w:kern w:val="0"/>
+          <w:sz w:val="24"/>
+          <w:szCs w:val="24"/>
+          <w14:ligatures w14:val="none"/>
+        </w:rPr>
+      </w:pPr>
+    </w:p>
+    <w:p>
+      <w:pPr>
+        <w:spacing w:after="0" w:line="240" w:lineRule="auto"/>
+        <w:rPr>
+          <w:kern w:val="0"/>
+          <w:sz w:val="24"/>
+          <w:szCs w:val="24"/>
+          <w14:ligatures w14:val="none"/>
+        </w:rPr>
+      </w:pPr>
+    </w:p>
+    <w:p>
+      <w:pPr>
+        <w:spacing w:after="0" w:line="240" w:lineRule="auto"/>
+        <w:rPr>
+          <w:b/>
+          <w:bCs/>
+          <w:kern w:val="0"/>
+          <w:sz w:val="24"/>
+          <w:szCs w:val="24"/>
+          <w14:ligatures w14:val="none"/>
+        </w:rPr>
+      </w:pPr>
+      <w:r>
+        <w:rPr>
+          <w:b/>
+          <w:bCs/>
+          <w:kern w:val="0"/>
+          <w:sz w:val="24"/>
+          <w:szCs w:val="24"/>
+          <w14:ligatures w14:val="none"/>
+        </w:rPr>
+        <w:t>Inventory and Prework</w:t>
+      </w:r>
+    </w:p>
+    <w:p>
+      <w:pPr>
+        <w:spacing w:after="0" w:line="240" w:lineRule="auto"/>
+        <w:jc w:val="center"/>
+        <w:rPr>
+          <w:b/>
+          <w:bCs/>
+          <w:kern w:val="0"/>
+          <w:sz w:val="24"/>
+          <w:szCs w:val="24"/>
+          <w14:ligatures w14:val="none"/>
+        </w:rPr>
+      </w:pPr>
+    </w:p>
+    <w:p>
+      <w:pPr>
+        <w:rPr>
+          <w:kern w:val="0"/>
+          <w:sz w:val="24"/>
+          <w:szCs w:val="24"/>
+          <w14:ligatures w14:val="none"/>
+        </w:rPr>
+      </w:pPr>
+      <w:r>
+        <w:rPr>
+          <w:kern w:val="0"/>
+          <w:sz w:val="24"/>
+          <w:szCs w:val="24"/>
+          <w14:ligatures w14:val="none"/>
+        </w:rPr>
+        <w:t xml:space="preserve">Before you begin, inventory your parts against the latest BOM to make sure you have everything you need to complete the PA build.  The complete BOM is given in Table 1.  </w:t>
+      </w:r>
+    </w:p>
+    <w:p/>
+    <w:p/>
+    <w:p>
+      <w:r>
+        <w:t xml:space="preserve">Decide if the LP filters, </w:t>
+      </w:r>
+      <w:proofErr w:type="spellStart"/>
+      <w:r>
+        <w:t>bPF</w:t>
+      </w:r>
+      <w:proofErr w:type="spellEnd"/>
+      <w:r>
+        <w:t xml:space="preserve">, path, </w:t>
       </w:r>
       <w:r>
         <w:t xml:space="preserve">antenna select </w:t>

--- a/K9HZ_LPF_Module/K9HZ_LPF_V1.00_Assembly_Instructions/K9HZ_LPF_V1.00_Assembly_Instructions.docx
+++ b/K9HZ_LPF_Module/K9HZ_LPF_V1.00_Assembly_Instructions/K9HZ_LPF_V1.00_Assembly_Instructions.docx
@@ -1,6 +1,6 @@
 
 <file path=word/document.xml><?xml version="1.0" encoding="utf-8"?>
-<w:document xmlns:wpc="http://schemas.microsoft.com/office/word/2010/wordprocessingCanvas" xmlns:cx="http://schemas.microsoft.com/office/drawing/2014/chartex" xmlns:cx1="http://schemas.microsoft.com/office/drawing/2015/9/8/chartex" xmlns:cx2="http://schemas.microsoft.com/office/drawing/2015/10/21/chartex" xmlns:cx3="http://schemas.microsoft.com/office/drawing/2016/5/9/chartex" xmlns:cx4="http://schemas.microsoft.com/office/drawing/2016/5/10/chartex" xmlns:cx5="http://schemas.microsoft.com/office/drawing/2016/5/11/chartex" xmlns:cx6="http://schemas.microsoft.com/office/drawing/2016/5/12/chartex" xmlns:cx7="http://schemas.microsoft.com/office/drawing/2016/5/13/chartex" xmlns:cx8="http://schemas.microsoft.com/office/drawing/2016/5/14/chartex" xmlns:mc="http://schemas.openxmlformats.org/markup-compatibility/2006" xmlns:aink="http://schemas.microsoft.com/office/drawing/2016/ink" xmlns:am3d="http://schemas.microsoft.com/office/drawing/2017/model3d" xmlns:o="urn:schemas-microsoft-com:office:office" xmlns:oel="http://schemas.microsoft.com/office/2019/extlst" xmlns:r="http://schemas.openxmlformats.org/officeDocument/2006/relationships" xmlns:m="http://schemas.openxmlformats.org/officeDocument/2006/math" xmlns:v="urn:schemas-microsoft-com:vml" xmlns:wp14="http://schemas.microsoft.com/office/word/2010/wordprocessingDrawing" xmlns:wp="http://schemas.openxmlformats.org/drawingml/2006/wordprocessingDrawing" xmlns:w10="urn:schemas-microsoft-com:office:word" xmlns:w="http://schemas.openxmlformats.org/wordprocessingml/2006/main" xmlns:w14="http://schemas.microsoft.com/office/word/2010/wordml" xmlns:w15="http://schemas.microsoft.com/office/word/2012/wordml" xmlns:w16cex="http://schemas.microsoft.com/office/word/2018/wordml/cex" xmlns:w16cid="http://schemas.microsoft.com/office/word/2016/wordml/cid" xmlns:w16="http://schemas.microsoft.com/office/word/2018/wordml" xmlns:w16sdtdh="http://schemas.microsoft.com/office/word/2020/wordml/sdtdatahash" xmlns:w16se="http://schemas.microsoft.com/office/word/2015/wordml/symex" xmlns:wpg="http://schemas.microsoft.com/office/word/2010/wordprocessingGroup" xmlns:wpi="http://schemas.microsoft.com/office/word/2010/wordprocessingInk" xmlns:wne="http://schemas.microsoft.com/office/word/2006/wordml" xmlns:wps="http://schemas.microsoft.com/office/word/2010/wordprocessingShape" mc:Ignorable="w14 w15 w16se w16cid w16 w16cex w16sdtdh wp14">
+<w:document xmlns:wpc="http://schemas.microsoft.com/office/word/2010/wordprocessingCanvas" xmlns:cx="http://schemas.microsoft.com/office/drawing/2014/chartex" xmlns:cx1="http://schemas.microsoft.com/office/drawing/2015/9/8/chartex" xmlns:cx2="http://schemas.microsoft.com/office/drawing/2015/10/21/chartex" xmlns:cx3="http://schemas.microsoft.com/office/drawing/2016/5/9/chartex" xmlns:cx4="http://schemas.microsoft.com/office/drawing/2016/5/10/chartex" xmlns:cx5="http://schemas.microsoft.com/office/drawing/2016/5/11/chartex" xmlns:cx6="http://schemas.microsoft.com/office/drawing/2016/5/12/chartex" xmlns:cx7="http://schemas.microsoft.com/office/drawing/2016/5/13/chartex" xmlns:cx8="http://schemas.microsoft.com/office/drawing/2016/5/14/chartex" xmlns:mc="http://schemas.openxmlformats.org/markup-compatibility/2006" xmlns:aink="http://schemas.microsoft.com/office/drawing/2016/ink" xmlns:am3d="http://schemas.microsoft.com/office/drawing/2017/model3d" xmlns:o="urn:schemas-microsoft-com:office:office" xmlns:oel="http://schemas.microsoft.com/office/2019/extlst" xmlns:r="http://schemas.openxmlformats.org/officeDocument/2006/relationships" xmlns:m="http://schemas.openxmlformats.org/officeDocument/2006/math" xmlns:v="urn:schemas-microsoft-com:vml" xmlns:wp14="http://schemas.microsoft.com/office/word/2010/wordprocessingDrawing" xmlns:wp="http://schemas.openxmlformats.org/drawingml/2006/wordprocessingDrawing" xmlns:w10="urn:schemas-microsoft-com:office:word" xmlns:w="http://schemas.openxmlformats.org/wordprocessingml/2006/main" xmlns:w14="http://schemas.microsoft.com/office/word/2010/wordml" xmlns:w15="http://schemas.microsoft.com/office/word/2012/wordml" xmlns:w16cex="http://schemas.microsoft.com/office/word/2018/wordml/cex" xmlns:w16cid="http://schemas.microsoft.com/office/word/2016/wordml/cid" xmlns:w16="http://schemas.microsoft.com/office/word/2018/wordml" xmlns:w16du="http://schemas.microsoft.com/office/word/2023/wordml/word16du" xmlns:w16sdtdh="http://schemas.microsoft.com/office/word/2020/wordml/sdtdatahash" xmlns:w16se="http://schemas.microsoft.com/office/word/2015/wordml/symex" xmlns:wpg="http://schemas.microsoft.com/office/word/2010/wordprocessingGroup" xmlns:wpi="http://schemas.microsoft.com/office/word/2010/wordprocessingInk" xmlns:wne="http://schemas.microsoft.com/office/word/2006/wordml" xmlns:wps="http://schemas.microsoft.com/office/word/2010/wordprocessingShape" mc:Ignorable="w14 w15 w16se w16cid w16 w16cex w16sdtdh w16du wp14">
   <w:body>
     <w:p>
       <w:pPr>
@@ -397,13 +397,11 @@
       <w:r>
         <w:t xml:space="preserve">Decide if the LP filters, </w:t>
       </w:r>
-      <w:proofErr w:type="spellStart"/>
-      <w:r>
-        <w:t>bPF</w:t>
-      </w:r>
-      <w:proofErr w:type="spellEnd"/>
-      <w:r>
-        <w:t xml:space="preserve">, path, </w:t>
+      <w:r>
+        <w:t>B</w:t>
+      </w:r>
+      <w:r>
+        <w:t xml:space="preserve">PF, path, </w:t>
       </w:r>
       <w:r>
         <w:t xml:space="preserve">antenna select </w:t>
@@ -581,7 +579,12 @@
       </w:r>
     </w:p>
     <w:p/>
-    <w:p/>
+    <w:p>
+      <w:r>
+        <w:lastRenderedPageBreak/>
+        <w:t>WORK IN PROGRESS&gt;…</w:t>
+      </w:r>
+    </w:p>
     <w:sectPr>
       <w:pgSz w:w="12240" w:h="15840"/>
       <w:pgMar w:top="1440" w:right="1440" w:bottom="1440" w:left="1440" w:header="720" w:footer="720" w:gutter="0"/>
@@ -593,7 +596,7 @@
 </file>
 
 <file path=word/numbering.xml><?xml version="1.0" encoding="utf-8"?>
-<w:numbering xmlns:wpc="http://schemas.microsoft.com/office/word/2010/wordprocessingCanvas" xmlns:cx="http://schemas.microsoft.com/office/drawing/2014/chartex" xmlns:cx1="http://schemas.microsoft.com/office/drawing/2015/9/8/chartex" xmlns:cx2="http://schemas.microsoft.com/office/drawing/2015/10/21/chartex" xmlns:cx3="http://schemas.microsoft.com/office/drawing/2016/5/9/chartex" xmlns:cx4="http://schemas.microsoft.com/office/drawing/2016/5/10/chartex" xmlns:cx5="http://schemas.microsoft.com/office/drawing/2016/5/11/chartex" xmlns:cx6="http://schemas.microsoft.com/office/drawing/2016/5/12/chartex" xmlns:cx7="http://schemas.microsoft.com/office/drawing/2016/5/13/chartex" xmlns:cx8="http://schemas.microsoft.com/office/drawing/2016/5/14/chartex" xmlns:mc="http://schemas.openxmlformats.org/markup-compatibility/2006" xmlns:aink="http://schemas.microsoft.com/office/drawing/2016/ink" xmlns:am3d="http://schemas.microsoft.com/office/drawing/2017/model3d" xmlns:o="urn:schemas-microsoft-com:office:office" xmlns:oel="http://schemas.microsoft.com/office/2019/extlst" xmlns:r="http://schemas.openxmlformats.org/officeDocument/2006/relationships" xmlns:m="http://schemas.openxmlformats.org/officeDocument/2006/math" xmlns:v="urn:schemas-microsoft-com:vml" xmlns:wp14="http://schemas.microsoft.com/office/word/2010/wordprocessingDrawing" xmlns:wp="http://schemas.openxmlformats.org/drawingml/2006/wordprocessingDrawing" xmlns:w10="urn:schemas-microsoft-com:office:word" xmlns:w="http://schemas.openxmlformats.org/wordprocessingml/2006/main" xmlns:w14="http://schemas.microsoft.com/office/word/2010/wordml" xmlns:w15="http://schemas.microsoft.com/office/word/2012/wordml" xmlns:w16cex="http://schemas.microsoft.com/office/word/2018/wordml/cex" xmlns:w16cid="http://schemas.microsoft.com/office/word/2016/wordml/cid" xmlns:w16="http://schemas.microsoft.com/office/word/2018/wordml" xmlns:w16sdtdh="http://schemas.microsoft.com/office/word/2020/wordml/sdtdatahash" xmlns:w16se="http://schemas.microsoft.com/office/word/2015/wordml/symex" xmlns:wpg="http://schemas.microsoft.com/office/word/2010/wordprocessingGroup" xmlns:wpi="http://schemas.microsoft.com/office/word/2010/wordprocessingInk" xmlns:wne="http://schemas.microsoft.com/office/word/2006/wordml" xmlns:wps="http://schemas.microsoft.com/office/word/2010/wordprocessingShape" mc:Ignorable="w14 w15 w16se w16cid w16 w16cex w16sdtdh wp14">
+<w:numbering xmlns:wpc="http://schemas.microsoft.com/office/word/2010/wordprocessingCanvas" xmlns:cx="http://schemas.microsoft.com/office/drawing/2014/chartex" xmlns:cx1="http://schemas.microsoft.com/office/drawing/2015/9/8/chartex" xmlns:cx2="http://schemas.microsoft.com/office/drawing/2015/10/21/chartex" xmlns:cx3="http://schemas.microsoft.com/office/drawing/2016/5/9/chartex" xmlns:cx4="http://schemas.microsoft.com/office/drawing/2016/5/10/chartex" xmlns:cx5="http://schemas.microsoft.com/office/drawing/2016/5/11/chartex" xmlns:cx6="http://schemas.microsoft.com/office/drawing/2016/5/12/chartex" xmlns:cx7="http://schemas.microsoft.com/office/drawing/2016/5/13/chartex" xmlns:cx8="http://schemas.microsoft.com/office/drawing/2016/5/14/chartex" xmlns:mc="http://schemas.openxmlformats.org/markup-compatibility/2006" xmlns:aink="http://schemas.microsoft.com/office/drawing/2016/ink" xmlns:am3d="http://schemas.microsoft.com/office/drawing/2017/model3d" xmlns:o="urn:schemas-microsoft-com:office:office" xmlns:oel="http://schemas.microsoft.com/office/2019/extlst" xmlns:r="http://schemas.openxmlformats.org/officeDocument/2006/relationships" xmlns:m="http://schemas.openxmlformats.org/officeDocument/2006/math" xmlns:v="urn:schemas-microsoft-com:vml" xmlns:wp14="http://schemas.microsoft.com/office/word/2010/wordprocessingDrawing" xmlns:wp="http://schemas.openxmlformats.org/drawingml/2006/wordprocessingDrawing" xmlns:w10="urn:schemas-microsoft-com:office:word" xmlns:w="http://schemas.openxmlformats.org/wordprocessingml/2006/main" xmlns:w14="http://schemas.microsoft.com/office/word/2010/wordml" xmlns:w15="http://schemas.microsoft.com/office/word/2012/wordml" xmlns:w16cex="http://schemas.microsoft.com/office/word/2018/wordml/cex" xmlns:w16cid="http://schemas.microsoft.com/office/word/2016/wordml/cid" xmlns:w16="http://schemas.microsoft.com/office/word/2018/wordml" xmlns:w16du="http://schemas.microsoft.com/office/word/2023/wordml/word16du" xmlns:w16sdtdh="http://schemas.microsoft.com/office/word/2020/wordml/sdtdatahash" xmlns:w16se="http://schemas.microsoft.com/office/word/2015/wordml/symex" xmlns:wpg="http://schemas.microsoft.com/office/word/2010/wordprocessingGroup" xmlns:wpi="http://schemas.microsoft.com/office/word/2010/wordprocessingInk" xmlns:wne="http://schemas.microsoft.com/office/word/2006/wordml" xmlns:wps="http://schemas.microsoft.com/office/word/2010/wordprocessingShape" mc:Ignorable="w14 w15 w16se w16cid w16 w16cex w16sdtdh w16du wp14">
   <w:abstractNum w:abstractNumId="0" w15:restartNumberingAfterBreak="0">
     <w:nsid w:val="2E2E5430"/>
     <w:multiLevelType w:val="hybridMultilevel"/>
@@ -690,7 +693,7 @@
 </file>
 
 <file path=word/styles.xml><?xml version="1.0" encoding="utf-8"?>
-<w:styles xmlns:mc="http://schemas.openxmlformats.org/markup-compatibility/2006" xmlns:r="http://schemas.openxmlformats.org/officeDocument/2006/relationships" xmlns:w="http://schemas.openxmlformats.org/wordprocessingml/2006/main" xmlns:w14="http://schemas.microsoft.com/office/word/2010/wordml" xmlns:w15="http://schemas.microsoft.com/office/word/2012/wordml" xmlns:w16cex="http://schemas.microsoft.com/office/word/2018/wordml/cex" xmlns:w16cid="http://schemas.microsoft.com/office/word/2016/wordml/cid" xmlns:w16="http://schemas.microsoft.com/office/word/2018/wordml" xmlns:w16sdtdh="http://schemas.microsoft.com/office/word/2020/wordml/sdtdatahash" xmlns:w16se="http://schemas.microsoft.com/office/word/2015/wordml/symex" mc:Ignorable="w14 w15 w16se w16cid w16 w16cex w16sdtdh">
+<w:styles xmlns:mc="http://schemas.openxmlformats.org/markup-compatibility/2006" xmlns:r="http://schemas.openxmlformats.org/officeDocument/2006/relationships" xmlns:w="http://schemas.openxmlformats.org/wordprocessingml/2006/main" xmlns:w14="http://schemas.microsoft.com/office/word/2010/wordml" xmlns:w15="http://schemas.microsoft.com/office/word/2012/wordml" xmlns:w16cex="http://schemas.microsoft.com/office/word/2018/wordml/cex" xmlns:w16cid="http://schemas.microsoft.com/office/word/2016/wordml/cid" xmlns:w16="http://schemas.microsoft.com/office/word/2018/wordml" xmlns:w16du="http://schemas.microsoft.com/office/word/2023/wordml/word16du" xmlns:w16sdtdh="http://schemas.microsoft.com/office/word/2020/wordml/sdtdatahash" xmlns:w16se="http://schemas.microsoft.com/office/word/2015/wordml/symex" mc:Ignorable="w14 w15 w16se w16cid w16 w16cex w16sdtdh w16du">
   <w:docDefaults>
     <w:rPrDefault>
       <w:rPr>

--- a/K9HZ_LPF_Module/K9HZ_LPF_V1.00_Assembly_Instructions/K9HZ_LPF_V1.00_Assembly_Instructions.docx
+++ b/K9HZ_LPF_Module/K9HZ_LPF_V1.00_Assembly_Instructions/K9HZ_LPF_V1.00_Assembly_Instructions.docx
@@ -57,7 +57,7 @@
           <w:szCs w:val="24"/>
           <w14:ligatures w14:val="none"/>
         </w:rPr>
-        <w:t>160M-6M</w:t>
+        <w:t>– CONTROL BOARD</w:t>
       </w:r>
     </w:p>
     <w:p>
@@ -280,7 +280,25 @@
           <w:szCs w:val="24"/>
           <w14:ligatures w14:val="none"/>
         </w:rPr>
-        <w:t>/ 160M – 6M in 11 bands.</w:t>
+        <w:t>/ 160M – 6M in 11 bands</w:t>
+      </w:r>
+      <w:r>
+        <w:rPr>
+          <w:kern w:val="0"/>
+          <w:sz w:val="24"/>
+          <w:szCs w:val="24"/>
+          <w14:ligatures w14:val="none"/>
+        </w:rPr>
+        <w:t xml:space="preserve"> inclusive</w:t>
+      </w:r>
+      <w:r>
+        <w:rPr>
+          <w:kern w:val="0"/>
+          <w:sz w:val="24"/>
+          <w:szCs w:val="24"/>
+          <w14:ligatures w14:val="none"/>
+        </w:rPr>
+        <w:t>.</w:t>
       </w:r>
     </w:p>
     <w:p>
@@ -300,6 +318,15 @@
           <w:szCs w:val="24"/>
           <w14:ligatures w14:val="none"/>
         </w:rPr>
+        <w:t xml:space="preserve">RF </w:t>
+      </w:r>
+      <w:r>
+        <w:rPr>
+          <w:kern w:val="0"/>
+          <w:sz w:val="24"/>
+          <w:szCs w:val="24"/>
+          <w14:ligatures w14:val="none"/>
+        </w:rPr>
         <w:t xml:space="preserve">Input:  </w:t>
       </w:r>
       <w:r>
@@ -309,7 +336,72 @@
           <w:szCs w:val="24"/>
           <w14:ligatures w14:val="none"/>
         </w:rPr>
-        <w:t>20W or 100W.</w:t>
+        <w:t xml:space="preserve">Up to </w:t>
+      </w:r>
+      <w:r>
+        <w:rPr>
+          <w:kern w:val="0"/>
+          <w:sz w:val="24"/>
+          <w:szCs w:val="24"/>
+          <w14:ligatures w14:val="none"/>
+        </w:rPr>
+        <w:t>1</w:t>
+      </w:r>
+      <w:r>
+        <w:rPr>
+          <w:kern w:val="0"/>
+          <w:sz w:val="24"/>
+          <w:szCs w:val="24"/>
+          <w14:ligatures w14:val="none"/>
+        </w:rPr>
+        <w:t>5</w:t>
+      </w:r>
+      <w:r>
+        <w:rPr>
+          <w:kern w:val="0"/>
+          <w:sz w:val="24"/>
+          <w:szCs w:val="24"/>
+          <w14:ligatures w14:val="none"/>
+        </w:rPr>
+        <w:t>0W</w:t>
+      </w:r>
+      <w:r>
+        <w:rPr>
+          <w:kern w:val="0"/>
+          <w:sz w:val="24"/>
+          <w:szCs w:val="24"/>
+          <w14:ligatures w14:val="none"/>
+        </w:rPr>
+        <w:t xml:space="preserve"> Maximum</w:t>
+      </w:r>
+      <w:r>
+        <w:rPr>
+          <w:kern w:val="0"/>
+          <w:sz w:val="24"/>
+          <w:szCs w:val="24"/>
+          <w14:ligatures w14:val="none"/>
+        </w:rPr>
+        <w:t>.</w:t>
+      </w:r>
+    </w:p>
+    <w:p>
+      <w:pPr>
+        <w:spacing w:after="0" w:line="240" w:lineRule="auto"/>
+        <w:rPr>
+          <w:kern w:val="0"/>
+          <w:sz w:val="24"/>
+          <w:szCs w:val="24"/>
+          <w14:ligatures w14:val="none"/>
+        </w:rPr>
+      </w:pPr>
+      <w:r>
+        <w:rPr>
+          <w:kern w:val="0"/>
+          <w:sz w:val="24"/>
+          <w:szCs w:val="24"/>
+          <w14:ligatures w14:val="none"/>
+        </w:rPr>
+        <w:t xml:space="preserve">Control:  I2C or Digital and BCD Band Data for LPF Switching. </w:t>
       </w:r>
     </w:p>
     <w:p>
@@ -388,41 +480,206 @@
           <w:szCs w:val="24"/>
           <w14:ligatures w14:val="none"/>
         </w:rPr>
-        <w:t xml:space="preserve">Before you begin, inventory your parts against the latest BOM to make sure you have everything you need to complete the PA build.  The complete BOM is given in Table 1.  </w:t>
+        <w:t xml:space="preserve">The </w:t>
+      </w:r>
+      <w:r>
+        <w:rPr>
+          <w:kern w:val="0"/>
+          <w:sz w:val="24"/>
+          <w:szCs w:val="24"/>
+          <w14:ligatures w14:val="none"/>
+        </w:rPr>
+        <w:t>full</w:t>
+      </w:r>
+      <w:r>
+        <w:rPr>
+          <w:kern w:val="0"/>
+          <w:sz w:val="24"/>
+          <w:szCs w:val="24"/>
+          <w14:ligatures w14:val="none"/>
+        </w:rPr>
+        <w:t xml:space="preserve"> BOM is given in Table 1.</w:t>
+      </w:r>
+      <w:r>
+        <w:rPr>
+          <w:kern w:val="0"/>
+          <w:sz w:val="24"/>
+          <w:szCs w:val="24"/>
+          <w14:ligatures w14:val="none"/>
+        </w:rPr>
+        <w:t xml:space="preserve">  Note that the full BOM parts should not be ordered</w:t>
+      </w:r>
+      <w:r>
+        <w:rPr>
+          <w:kern w:val="0"/>
+          <w:sz w:val="24"/>
+          <w:szCs w:val="24"/>
+          <w14:ligatures w14:val="none"/>
+        </w:rPr>
+        <w:t>; it is only presented for reference</w:t>
+      </w:r>
+      <w:r>
+        <w:rPr>
+          <w:kern w:val="0"/>
+          <w:sz w:val="24"/>
+          <w:szCs w:val="24"/>
+          <w14:ligatures w14:val="none"/>
+        </w:rPr>
+        <w:t xml:space="preserve">.  Spend some time with the list of options for this board before you order.  Understand what each option does and select the best set of options for your situation.  Once </w:t>
+      </w:r>
+      <w:proofErr w:type="gramStart"/>
+      <w:r>
+        <w:rPr>
+          <w:kern w:val="0"/>
+          <w:sz w:val="24"/>
+          <w:szCs w:val="24"/>
+          <w14:ligatures w14:val="none"/>
+        </w:rPr>
+        <w:t>option</w:t>
+      </w:r>
+      <w:proofErr w:type="gramEnd"/>
+      <w:r>
+        <w:rPr>
+          <w:kern w:val="0"/>
+          <w:sz w:val="24"/>
+          <w:szCs w:val="24"/>
+          <w14:ligatures w14:val="none"/>
+        </w:rPr>
+        <w:t xml:space="preserve"> selection</w:t>
+      </w:r>
+      <w:r>
+        <w:rPr>
+          <w:kern w:val="0"/>
+          <w:sz w:val="24"/>
+          <w:szCs w:val="24"/>
+          <w14:ligatures w14:val="none"/>
+        </w:rPr>
+        <w:t xml:space="preserve"> is </w:t>
+      </w:r>
+      <w:r>
+        <w:rPr>
+          <w:kern w:val="0"/>
+          <w:sz w:val="24"/>
+          <w:szCs w:val="24"/>
+          <w14:ligatures w14:val="none"/>
+        </w:rPr>
+        <w:t>made</w:t>
+      </w:r>
+      <w:r>
+        <w:rPr>
+          <w:kern w:val="0"/>
+          <w:sz w:val="24"/>
+          <w:szCs w:val="24"/>
+          <w14:ligatures w14:val="none"/>
+        </w:rPr>
+        <w:t xml:space="preserve">, order </w:t>
+      </w:r>
+      <w:r>
+        <w:rPr>
+          <w:kern w:val="0"/>
+          <w:sz w:val="24"/>
+          <w:szCs w:val="24"/>
+          <w14:ligatures w14:val="none"/>
+        </w:rPr>
+        <w:t xml:space="preserve">and inventory </w:t>
+      </w:r>
+      <w:r>
+        <w:rPr>
+          <w:kern w:val="0"/>
+          <w:sz w:val="24"/>
+          <w:szCs w:val="24"/>
+          <w14:ligatures w14:val="none"/>
+        </w:rPr>
+        <w:t>your parts</w:t>
+      </w:r>
+      <w:r>
+        <w:rPr>
+          <w:kern w:val="0"/>
+          <w:sz w:val="24"/>
+          <w:szCs w:val="24"/>
+          <w14:ligatures w14:val="none"/>
+        </w:rPr>
+        <w:t>.</w:t>
       </w:r>
     </w:p>
     <w:p/>
+    <w:p>
+      <w:pPr>
+        <w:rPr>
+          <w:b/>
+          <w:bCs/>
+        </w:rPr>
+      </w:pPr>
+      <w:r>
+        <w:rPr>
+          <w:b/>
+          <w:bCs/>
+        </w:rPr>
+        <w:t>Board Options</w:t>
+      </w:r>
+    </w:p>
+    <w:p>
+      <w:pPr>
+        <w:rPr>
+          <w:b/>
+          <w:bCs/>
+        </w:rPr>
+      </w:pPr>
+    </w:p>
+    <w:p>
+      <w:r>
+        <w:t xml:space="preserve">Decide if the LP filters, </w:t>
+      </w:r>
+      <w:r>
+        <w:t>B</w:t>
+      </w:r>
+      <w:r>
+        <w:t xml:space="preserve">PF, path, </w:t>
+      </w:r>
+      <w:r>
+        <w:t xml:space="preserve">antenna select </w:t>
+      </w:r>
+      <w:r>
+        <w:t xml:space="preserve">etc. will be selected by addresses I2C or by band connector and LPF </w:t>
+      </w:r>
+      <w:r>
+        <w:t>ACC</w:t>
+      </w:r>
+      <w:r>
+        <w:t xml:space="preserve"> control</w:t>
+      </w:r>
+      <w:r>
+        <w:t xml:space="preserve"> Connector</w:t>
+      </w:r>
+      <w:r>
+        <w:t>.  If I2C leave out R8, R9, R10, and R11.  If no I2C, leave U15, R14, and R12 off the board and control via band connector and LPF ACC Control.</w:t>
+      </w:r>
+      <w:r>
+        <w:t xml:space="preserve">  This can be split up.</w:t>
+      </w:r>
+    </w:p>
     <w:p/>
     <w:p>
       <w:r>
-        <w:t xml:space="preserve">Decide if the LP filters, </w:t>
-      </w:r>
-      <w:r>
-        <w:t>B</w:t>
-      </w:r>
-      <w:r>
-        <w:t xml:space="preserve">PF, path, </w:t>
-      </w:r>
-      <w:r>
-        <w:t xml:space="preserve">antenna select </w:t>
-      </w:r>
-      <w:r>
-        <w:t xml:space="preserve">etc. will be selected by addresses I2C or by band connector and LPF </w:t>
-      </w:r>
-      <w:r>
-        <w:t>ACC</w:t>
-      </w:r>
-      <w:r>
-        <w:t xml:space="preserve"> control</w:t>
-      </w:r>
-      <w:r>
-        <w:t xml:space="preserve"> Connector</w:t>
-      </w:r>
-      <w:r>
-        <w:t>.  If I2C leave out R8, R9, R10, and R11.  If no I2C, leave U15, R14, and R12 off the board and control via band connector and LPF ACC Control.</w:t>
-      </w:r>
-      <w:r>
-        <w:t xml:space="preserve">  This can be split up.</w:t>
+        <w:t>1.8Mhz HPF.</w:t>
+      </w:r>
+    </w:p>
+    <w:p>
+      <w:r>
+        <w:t>1.</w:t>
+      </w:r>
+      <w:r>
+        <w:tab/>
+        <w:t>Build.</w:t>
+      </w:r>
+    </w:p>
+    <w:p>
+      <w:r>
+        <w:t>2.</w:t>
+      </w:r>
+      <w:r>
+        <w:tab/>
+        <w:t>Bypass (for MF reception).  Leave C14, C15, C16, L1, and L2 off the board.  Put 0 Ohm resistors in positions for C14, C16, and C16.</w:t>
       </w:r>
     </w:p>
     <w:p/>
@@ -539,6 +796,7 @@
         </w:numPr>
       </w:pPr>
       <w:r>
+        <w:lastRenderedPageBreak/>
         <w:t>FOR and REF analog signals sent via BANDS connector:</w:t>
       </w:r>
     </w:p>
@@ -555,36 +813,13 @@
       </w:r>
     </w:p>
     <w:p/>
-    <w:p>
-      <w:r>
-        <w:t>1.8Mhz HPF.</w:t>
-      </w:r>
-    </w:p>
-    <w:p>
-      <w:r>
-        <w:t>1.</w:t>
-      </w:r>
-      <w:r>
-        <w:tab/>
-        <w:t>Build.</w:t>
-      </w:r>
-    </w:p>
-    <w:p>
-      <w:r>
-        <w:t>2.</w:t>
-      </w:r>
-      <w:r>
-        <w:tab/>
-        <w:t>Bypass (for MF reception).  Leave C14, C15, C16, L1, and L2 off the board.  Put 0 Ohm resistors in positions for C14, C16, and C16.</w:t>
-      </w:r>
-    </w:p>
     <w:p/>
     <w:p>
       <w:r>
-        <w:lastRenderedPageBreak/>
         <w:t>WORK IN PROGRESS&gt;…</w:t>
       </w:r>
     </w:p>
+    <w:p/>
     <w:sectPr>
       <w:pgSz w:w="12240" w:h="15840"/>
       <w:pgMar w:top="1440" w:right="1440" w:bottom="1440" w:left="1440" w:header="720" w:footer="720" w:gutter="0"/>
@@ -1131,6 +1366,18 @@
       <w:contextualSpacing/>
     </w:pPr>
   </w:style>
+  <w:style w:type="character" w:styleId="Hyperlink">
+    <w:name w:val="Hyperlink"/>
+    <w:basedOn w:val="DefaultParagraphFont"/>
+    <w:uiPriority w:val="99"/>
+    <w:semiHidden/>
+    <w:unhideWhenUsed/>
+    <w:rsid w:val="00FA0929"/>
+    <w:rPr>
+      <w:color w:val="0000FF"/>
+      <w:u w:val="single"/>
+    </w:rPr>
+  </w:style>
 </w:styles>
 </file>
 

--- a/K9HZ_LPF_Module/K9HZ_LPF_V1.00_Assembly_Instructions/K9HZ_LPF_V1.00_Assembly_Instructions.docx
+++ b/K9HZ_LPF_Module/K9HZ_LPF_V1.00_Assembly_Instructions/K9HZ_LPF_V1.00_Assembly_Instructions.docx
@@ -527,25 +527,14 @@
         </w:rPr>
         <w:t xml:space="preserve">.  Spend some time with the list of options for this board before you order.  Understand what each option does and select the best set of options for your situation.  Once </w:t>
       </w:r>
-      <w:proofErr w:type="gramStart"/>
-      <w:r>
-        <w:rPr>
-          <w:kern w:val="0"/>
-          <w:sz w:val="24"/>
-          <w:szCs w:val="24"/>
-          <w14:ligatures w14:val="none"/>
-        </w:rPr>
-        <w:t>option</w:t>
-      </w:r>
-      <w:proofErr w:type="gramEnd"/>
-      <w:r>
-        <w:rPr>
-          <w:kern w:val="0"/>
-          <w:sz w:val="24"/>
-          <w:szCs w:val="24"/>
-          <w14:ligatures w14:val="none"/>
-        </w:rPr>
-        <w:t xml:space="preserve"> selection</w:t>
+      <w:r>
+        <w:rPr>
+          <w:kern w:val="0"/>
+          <w:sz w:val="24"/>
+          <w:szCs w:val="24"/>
+          <w14:ligatures w14:val="none"/>
+        </w:rPr>
+        <w:t>option selection</w:t>
       </w:r>
       <w:r>
         <w:rPr>
@@ -679,7 +668,13 @@
       </w:r>
       <w:r>
         <w:tab/>
-        <w:t>Bypass (for MF reception).  Leave C14, C15, C16, L1, and L2 off the board.  Put 0 Ohm resistors in positions for C14, C16, and C16.</w:t>
+        <w:t>Bypass (for MF reception).  Leave C14, C15, C16, L1, and L2 off the board.  Put 0 Ohm resistors in positions for C14, C1</w:t>
+      </w:r>
+      <w:r>
+        <w:t>5</w:t>
+      </w:r>
+      <w:r>
+        <w:t>, and C16.</w:t>
       </w:r>
     </w:p>
     <w:p/>
